--- a/Project/Phase 1/Sprint 1/Yuliia/line_of_code_metrics.docx
+++ b/Project/Phase 1/Sprint 1/Yuliia/line_of_code_metrics.docx
@@ -8,12 +8,28 @@
           <w:lang w:val="en-US"/>
         </w:rPr>
       </w:pPr>
-      <w:r>
-        <w:rPr>
-          <w:lang w:val="en-US"/>
-        </w:rPr>
-        <w:t>C:\Users\Yuliia\IdeaProjects\SE2122_54605_55355_55921_56726_57719\src\main\java\org\jabref</w:t>
-      </w:r>
+      <w:proofErr w:type="spellStart"/>
+      <w:r>
+        <w:rPr>
+          <w:lang w:val="en-US"/>
+        </w:rPr>
+        <w:t>src</w:t>
+      </w:r>
+      <w:proofErr w:type="spellEnd"/>
+      <w:r>
+        <w:rPr>
+          <w:lang w:val="en-US"/>
+        </w:rPr>
+        <w:t>\main\java\org\</w:t>
+      </w:r>
+      <w:proofErr w:type="spellStart"/>
+      <w:r>
+        <w:rPr>
+          <w:lang w:val="en-US"/>
+        </w:rPr>
+        <w:t>jabref</w:t>
+      </w:r>
+      <w:proofErr w:type="spellEnd"/>
       <w:r>
         <w:rPr>
           <w:lang w:val="en-US"/>
@@ -29,6 +45,7 @@
     </w:p>
     <w:p>
       <w:pPr>
+        <w:jc w:val="both"/>
         <w:rPr>
           <w:lang w:val="en-US"/>
         </w:rPr>
@@ -54,116 +71,163 @@
     </w:p>
     <w:p>
       <w:pPr>
-        <w:rPr>
-          <w:lang w:val="en-US"/>
-        </w:rPr>
-      </w:pPr>
-      <w:r>
-        <w:rPr>
-          <w:lang w:val="en-US"/>
-        </w:rPr>
-        <w:t>My</w:t>
-      </w:r>
-      <w:r>
-        <w:rPr>
-          <w:lang w:val="en-US"/>
-        </w:rPr>
-        <w:t xml:space="preserve"> task is to analyze the </w:t>
-      </w:r>
-      <w:r>
-        <w:rPr>
-          <w:lang w:val="en-US"/>
-        </w:rPr>
-        <w:t xml:space="preserve">line code metrics the folder migration. </w:t>
+        <w:jc w:val="both"/>
+        <w:rPr>
+          <w:rFonts w:cstheme="minorHAnsi"/>
+          <w:lang w:val="en-US"/>
+        </w:rPr>
+      </w:pPr>
+      <w:r>
+        <w:rPr>
+          <w:rFonts w:cstheme="minorHAnsi"/>
+          <w:lang w:val="en-US"/>
+        </w:rPr>
+        <w:t xml:space="preserve">My task is to analyze the line code metrics </w:t>
+      </w:r>
+      <w:r>
+        <w:rPr>
+          <w:rFonts w:cstheme="minorHAnsi"/>
+          <w:lang w:val="en-US"/>
+        </w:rPr>
+        <w:t xml:space="preserve">for </w:t>
+      </w:r>
+      <w:r>
+        <w:rPr>
+          <w:rFonts w:cstheme="minorHAnsi"/>
+          <w:lang w:val="en-US"/>
+        </w:rPr>
+        <w:t xml:space="preserve">the folder </w:t>
+      </w:r>
+      <w:r>
+        <w:rPr>
+          <w:rFonts w:cstheme="minorHAnsi"/>
+          <w:lang w:val="en-US"/>
+        </w:rPr>
+        <w:t>“</w:t>
+      </w:r>
+      <w:r>
+        <w:rPr>
+          <w:rFonts w:cstheme="minorHAnsi"/>
+          <w:lang w:val="en-US"/>
+        </w:rPr>
+        <w:t>migration</w:t>
+      </w:r>
+      <w:r>
+        <w:rPr>
+          <w:rFonts w:cstheme="minorHAnsi"/>
+          <w:lang w:val="en-US"/>
+        </w:rPr>
+        <w:t>s”</w:t>
+      </w:r>
+      <w:r>
+        <w:rPr>
+          <w:rFonts w:cstheme="minorHAnsi"/>
+          <w:lang w:val="en-US"/>
+        </w:rPr>
+        <w:t xml:space="preserve">. </w:t>
       </w:r>
     </w:p>
     <w:p>
       <w:pPr>
-        <w:rPr>
-          <w:lang w:val="en-US"/>
-        </w:rPr>
-      </w:pPr>
-      <w:r>
-        <w:rPr>
-          <w:lang w:val="en-US"/>
-        </w:rPr>
-        <w:t>T</w:t>
-      </w:r>
-      <w:r>
-        <w:rPr>
-          <w:lang w:val="en-US"/>
-        </w:rPr>
-        <w:t>he purpose of using this type</w:t>
-      </w:r>
-      <w:r>
-        <w:rPr>
-          <w:lang w:val="en-US"/>
-        </w:rPr>
-        <w:t xml:space="preserve"> of metrics is</w:t>
-      </w:r>
-      <w:r>
-        <w:rPr>
-          <w:lang w:val="en-US"/>
-        </w:rPr>
-        <w:t>:</w:t>
+        <w:jc w:val="both"/>
+        <w:rPr>
+          <w:rFonts w:cstheme="minorHAnsi"/>
+          <w:lang w:val="en-US"/>
+        </w:rPr>
+      </w:pPr>
+      <w:r>
+        <w:rPr>
+          <w:rFonts w:cstheme="minorHAnsi"/>
+          <w:lang w:val="en-US"/>
+        </w:rPr>
+        <w:t>The purpose of using this type of metrics is:</w:t>
       </w:r>
     </w:p>
     <w:p>
       <w:pPr>
-        <w:rPr>
-          <w:lang w:val="en-US"/>
-        </w:rPr>
-      </w:pPr>
-      <w:r>
-        <w:rPr>
-          <w:lang w:val="en-US"/>
-        </w:rPr>
-        <w:t>1.</w:t>
-      </w:r>
-      <w:r>
-        <w:rPr>
-          <w:b/>
-          <w:bCs/>
-          <w:lang w:val="en-US"/>
-        </w:rPr>
-        <w:t xml:space="preserve"> </w:t>
-      </w:r>
+        <w:pStyle w:val="PargrafodaLista"/>
+        <w:numPr>
+          <w:ilvl w:val="0"/>
+          <w:numId w:val="1"/>
+        </w:numPr>
+        <w:jc w:val="both"/>
+        <w:rPr>
+          <w:rFonts w:cstheme="minorHAnsi"/>
+          <w:lang w:val="en-US"/>
+        </w:rPr>
+      </w:pPr>
       <w:r>
         <w:rPr>
           <w:rStyle w:val="Forte"/>
-          <w:rFonts w:ascii="Segoe UI" w:hAnsi="Segoe UI" w:cs="Segoe UI"/>
+          <w:rFonts w:cstheme="minorHAnsi"/>
           <w:b w:val="0"/>
           <w:bCs w:val="0"/>
-          <w:color w:val="444444"/>
           <w:sz w:val="23"/>
           <w:szCs w:val="23"/>
           <w:bdr w:val="none" w:sz="0" w:space="0" w:color="auto" w:frame="1"/>
           <w:shd w:val="clear" w:color="auto" w:fill="FFFFFF"/>
           <w:lang w:val="en-US"/>
         </w:rPr>
-        <w:t>C</w:t>
-      </w:r>
+        <w:t>Check the size of code units</w:t>
+      </w:r>
+      <w:r>
+        <w:rPr>
+          <w:rFonts w:cstheme="minorHAnsi"/>
+          <w:b/>
+          <w:bCs/>
+          <w:sz w:val="23"/>
+          <w:szCs w:val="23"/>
+          <w:shd w:val="clear" w:color="auto" w:fill="FFFFFF"/>
+          <w:lang w:val="en-US"/>
+        </w:rPr>
+        <w:t>.</w:t>
+      </w:r>
+      <w:r>
+        <w:rPr>
+          <w:rFonts w:cstheme="minorHAnsi"/>
+          <w:sz w:val="23"/>
+          <w:szCs w:val="23"/>
+          <w:shd w:val="clear" w:color="auto" w:fill="FFFFFF"/>
+          <w:lang w:val="en-US"/>
+        </w:rPr>
+        <w:t xml:space="preserve"> The analysis of different units of the program allows us to see some of the shortcomings made in the process of writing the code. For example, a method longer than 20-30 lines can be quite difficult to understand and work with. It is also highly undesirable for classes that are too long to search for lines of code and read the code.</w:t>
+      </w:r>
+    </w:p>
+    <w:p>
+      <w:pPr>
+        <w:pStyle w:val="PargrafodaLista"/>
+        <w:numPr>
+          <w:ilvl w:val="0"/>
+          <w:numId w:val="1"/>
+        </w:numPr>
+        <w:jc w:val="both"/>
+        <w:rPr>
+          <w:rFonts w:cstheme="minorHAnsi"/>
+          <w:sz w:val="23"/>
+          <w:szCs w:val="23"/>
+          <w:shd w:val="clear" w:color="auto" w:fill="FFFFFF"/>
+          <w:lang w:val="en-US"/>
+        </w:rPr>
+      </w:pPr>
       <w:r>
         <w:rPr>
           <w:rStyle w:val="Forte"/>
-          <w:rFonts w:ascii="Segoe UI" w:hAnsi="Segoe UI" w:cs="Segoe UI"/>
+          <w:rFonts w:cstheme="minorHAnsi"/>
           <w:b w:val="0"/>
           <w:bCs w:val="0"/>
-          <w:color w:val="444444"/>
           <w:sz w:val="23"/>
           <w:szCs w:val="23"/>
           <w:bdr w:val="none" w:sz="0" w:space="0" w:color="auto" w:frame="1"/>
           <w:shd w:val="clear" w:color="auto" w:fill="FFFFFF"/>
           <w:lang w:val="en-US"/>
         </w:rPr>
-        <w:t>heck the size of code units</w:t>
-      </w:r>
-      <w:r>
-        <w:rPr>
-          <w:rFonts w:ascii="Segoe UI" w:hAnsi="Segoe UI" w:cs="Segoe UI"/>
+        <w:t>Estimate the size of project</w:t>
+      </w:r>
+      <w:r>
+        <w:rPr>
+          <w:rFonts w:cstheme="minorHAnsi"/>
           <w:b/>
           <w:bCs/>
-          <w:color w:val="444444"/>
           <w:sz w:val="23"/>
           <w:szCs w:val="23"/>
           <w:shd w:val="clear" w:color="auto" w:fill="FFFFFF"/>
@@ -173,324 +237,216 @@
       </w:r>
       <w:r>
         <w:rPr>
-          <w:rFonts w:ascii="Segoe UI" w:hAnsi="Segoe UI" w:cs="Segoe UI"/>
-          <w:color w:val="444444"/>
+          <w:rFonts w:cstheme="minorHAnsi"/>
           <w:sz w:val="23"/>
           <w:szCs w:val="23"/>
           <w:shd w:val="clear" w:color="auto" w:fill="FFFFFF"/>
           <w:lang w:val="en-US"/>
         </w:rPr>
-        <w:t xml:space="preserve"> </w:t>
-      </w:r>
-      <w:r>
-        <w:rPr>
-          <w:rFonts w:ascii="Segoe UI" w:hAnsi="Segoe UI" w:cs="Segoe UI"/>
-          <w:color w:val="444444"/>
+        <w:t> </w:t>
+      </w:r>
+      <w:r>
+        <w:rPr>
+          <w:rFonts w:cstheme="minorHAnsi"/>
           <w:sz w:val="23"/>
           <w:szCs w:val="23"/>
           <w:shd w:val="clear" w:color="auto" w:fill="FFFFFF"/>
           <w:lang w:val="en-US"/>
         </w:rPr>
-        <w:t>The analysis of different units of the program allows us to see some of the shortcomings made in the process of writing the code.</w:t>
-      </w:r>
-      <w:r>
-        <w:rPr>
-          <w:rFonts w:ascii="Segoe UI" w:hAnsi="Segoe UI" w:cs="Segoe UI"/>
-          <w:color w:val="444444"/>
-          <w:sz w:val="23"/>
-          <w:szCs w:val="23"/>
-          <w:shd w:val="clear" w:color="auto" w:fill="FFFFFF"/>
-          <w:lang w:val="en-US"/>
-        </w:rPr>
-        <w:t xml:space="preserve"> </w:t>
-      </w:r>
-      <w:r>
-        <w:rPr>
-          <w:rFonts w:ascii="Segoe UI" w:hAnsi="Segoe UI" w:cs="Segoe UI"/>
-          <w:color w:val="444444"/>
-          <w:sz w:val="23"/>
-          <w:szCs w:val="23"/>
-          <w:shd w:val="clear" w:color="auto" w:fill="FFFFFF"/>
-          <w:lang w:val="en-US"/>
-        </w:rPr>
-        <w:t>F</w:t>
-      </w:r>
-      <w:r>
-        <w:rPr>
-          <w:rFonts w:ascii="Segoe UI" w:hAnsi="Segoe UI" w:cs="Segoe UI"/>
-          <w:color w:val="444444"/>
-          <w:sz w:val="23"/>
-          <w:szCs w:val="23"/>
-          <w:shd w:val="clear" w:color="auto" w:fill="FFFFFF"/>
-          <w:lang w:val="en-US"/>
-        </w:rPr>
-        <w:t>or example, a method longer than 20-30 lines can be quite difficult to understand and work with.</w:t>
-      </w:r>
-      <w:r>
-        <w:rPr>
-          <w:rFonts w:ascii="Segoe UI" w:hAnsi="Segoe UI" w:cs="Segoe UI"/>
-          <w:color w:val="444444"/>
-          <w:sz w:val="23"/>
-          <w:szCs w:val="23"/>
-          <w:shd w:val="clear" w:color="auto" w:fill="FFFFFF"/>
-          <w:lang w:val="en-US"/>
-        </w:rPr>
-        <w:t xml:space="preserve"> </w:t>
-      </w:r>
-      <w:r>
-        <w:rPr>
-          <w:rFonts w:ascii="Segoe UI" w:hAnsi="Segoe UI" w:cs="Segoe UI"/>
-          <w:color w:val="444444"/>
-          <w:sz w:val="23"/>
-          <w:szCs w:val="23"/>
-          <w:shd w:val="clear" w:color="auto" w:fill="FFFFFF"/>
-          <w:lang w:val="en-US"/>
-        </w:rPr>
-        <w:t>It is also highly undesirable for classes that are too long to search for lines of code and read the code.</w:t>
+        <w:t>We can estimate the number of logical lines of code and physical lines of code, compare them. However, applying this metric, we must understand that the number of lines of code is not equal to well-made code.</w:t>
       </w:r>
     </w:p>
     <w:p>
       <w:pPr>
-        <w:rPr>
-          <w:rFonts w:ascii="Segoe UI" w:hAnsi="Segoe UI" w:cs="Segoe UI"/>
-          <w:color w:val="444444"/>
-          <w:sz w:val="23"/>
-          <w:szCs w:val="23"/>
-          <w:shd w:val="clear" w:color="auto" w:fill="FFFFFF"/>
-          <w:lang w:val="en-US"/>
-        </w:rPr>
-      </w:pPr>
-      <w:r>
-        <w:rPr>
-          <w:lang w:val="en-US"/>
-        </w:rPr>
-        <w:t xml:space="preserve">2. </w:t>
-      </w:r>
-      <w:r>
-        <w:rPr>
-          <w:rStyle w:val="Forte"/>
-          <w:rFonts w:ascii="Segoe UI" w:hAnsi="Segoe UI" w:cs="Segoe UI"/>
-          <w:b w:val="0"/>
-          <w:bCs w:val="0"/>
-          <w:color w:val="444444"/>
-          <w:sz w:val="23"/>
-          <w:szCs w:val="23"/>
-          <w:bdr w:val="none" w:sz="0" w:space="0" w:color="auto" w:frame="1"/>
-          <w:shd w:val="clear" w:color="auto" w:fill="FFFFFF"/>
-          <w:lang w:val="en-US"/>
-        </w:rPr>
-        <w:t>E</w:t>
-      </w:r>
-      <w:r>
-        <w:rPr>
-          <w:rStyle w:val="Forte"/>
-          <w:rFonts w:ascii="Segoe UI" w:hAnsi="Segoe UI" w:cs="Segoe UI"/>
-          <w:b w:val="0"/>
-          <w:bCs w:val="0"/>
-          <w:color w:val="444444"/>
-          <w:sz w:val="23"/>
-          <w:szCs w:val="23"/>
-          <w:bdr w:val="none" w:sz="0" w:space="0" w:color="auto" w:frame="1"/>
-          <w:shd w:val="clear" w:color="auto" w:fill="FFFFFF"/>
-          <w:lang w:val="en-US"/>
-        </w:rPr>
-        <w:t>stimate the size of project</w:t>
-      </w:r>
-      <w:r>
-        <w:rPr>
-          <w:rFonts w:ascii="Segoe UI" w:hAnsi="Segoe UI" w:cs="Segoe UI"/>
+        <w:jc w:val="both"/>
+        <w:rPr>
+          <w:rFonts w:cstheme="minorHAnsi"/>
+          <w:lang w:val="en-US"/>
+        </w:rPr>
+      </w:pPr>
+      <w:r>
+        <w:rPr>
+          <w:rFonts w:cstheme="minorHAnsi"/>
+          <w:lang w:val="en-US"/>
+        </w:rPr>
+        <w:t>We must clearly understand that the length of the code is not an indicator of the productivity and efficiency of the programmer.</w:t>
+      </w:r>
+      <w:r>
+        <w:rPr>
+          <w:rFonts w:cstheme="minorHAnsi"/>
+          <w:lang w:val="en-US"/>
+        </w:rPr>
+        <w:t xml:space="preserve"> It is not uncommon </w:t>
+      </w:r>
+      <w:r>
+        <w:rPr>
+          <w:rFonts w:cstheme="minorHAnsi"/>
+          <w:lang w:val="en-US"/>
+        </w:rPr>
+        <w:t xml:space="preserve">for 20 lines of </w:t>
+      </w:r>
+      <w:r>
+        <w:rPr>
+          <w:rFonts w:cstheme="minorHAnsi"/>
+          <w:lang w:val="en-US"/>
+        </w:rPr>
+        <w:t xml:space="preserve">code to be significantly </w:t>
+      </w:r>
+      <w:r>
+        <w:rPr>
+          <w:rFonts w:cstheme="minorHAnsi"/>
+          <w:lang w:val="en-US"/>
+        </w:rPr>
+        <w:t>worse than 100 lines of code in terms of</w:t>
+      </w:r>
+      <w:r>
+        <w:rPr>
+          <w:rFonts w:cstheme="minorHAnsi"/>
+          <w:lang w:val="en-US"/>
+        </w:rPr>
+        <w:t xml:space="preserve"> time or </w:t>
+      </w:r>
+      <w:r>
+        <w:rPr>
+          <w:rFonts w:cstheme="minorHAnsi"/>
+          <w:lang w:val="en-US"/>
+        </w:rPr>
+        <w:t>space</w:t>
+      </w:r>
+      <w:r>
+        <w:rPr>
+          <w:rFonts w:cstheme="minorHAnsi"/>
+          <w:lang w:val="en-US"/>
+        </w:rPr>
+        <w:t xml:space="preserve"> complexity.</w:t>
+      </w:r>
+    </w:p>
+    <w:p>
+      <w:pPr>
+        <w:jc w:val="both"/>
+        <w:rPr>
+          <w:rFonts w:cstheme="minorHAnsi"/>
+          <w:lang w:val="en-US"/>
+        </w:rPr>
+      </w:pPr>
+    </w:p>
+    <w:p>
+      <w:pPr>
+        <w:rPr>
+          <w:rFonts w:cstheme="minorHAnsi"/>
           <w:b/>
           <w:bCs/>
-          <w:color w:val="444444"/>
-          <w:sz w:val="23"/>
-          <w:szCs w:val="23"/>
-          <w:shd w:val="clear" w:color="auto" w:fill="FFFFFF"/>
-          <w:lang w:val="en-US"/>
-        </w:rPr>
-        <w:t>.</w:t>
-      </w:r>
-      <w:r>
-        <w:rPr>
-          <w:rFonts w:ascii="Segoe UI" w:hAnsi="Segoe UI" w:cs="Segoe UI"/>
-          <w:color w:val="444444"/>
-          <w:sz w:val="23"/>
-          <w:szCs w:val="23"/>
-          <w:shd w:val="clear" w:color="auto" w:fill="FFFFFF"/>
-          <w:lang w:val="en-US"/>
-        </w:rPr>
-        <w:t> </w:t>
-      </w:r>
-      <w:r>
-        <w:rPr>
-          <w:rFonts w:ascii="Segoe UI" w:hAnsi="Segoe UI" w:cs="Segoe UI"/>
-          <w:color w:val="444444"/>
-          <w:sz w:val="23"/>
-          <w:szCs w:val="23"/>
-          <w:shd w:val="clear" w:color="auto" w:fill="FFFFFF"/>
-          <w:lang w:val="en-US"/>
-        </w:rPr>
-        <w:t>W</w:t>
-      </w:r>
-      <w:r>
-        <w:rPr>
-          <w:rFonts w:ascii="Segoe UI" w:hAnsi="Segoe UI" w:cs="Segoe UI"/>
-          <w:color w:val="444444"/>
-          <w:sz w:val="23"/>
-          <w:szCs w:val="23"/>
-          <w:shd w:val="clear" w:color="auto" w:fill="FFFFFF"/>
-          <w:lang w:val="en-US"/>
-        </w:rPr>
-        <w:t>e can estimate the number of logical lines of code and physical lines of code, compare them. However, applying this metric, we must understand that the number of lines of code is not equal to well-made code.</w:t>
+          <w:lang w:val="en-US"/>
+        </w:rPr>
+      </w:pPr>
+      <w:r>
+        <w:rPr>
+          <w:rFonts w:cstheme="minorHAnsi"/>
+          <w:b/>
+          <w:bCs/>
+          <w:lang w:val="en-US"/>
+        </w:rPr>
+        <w:t>Method metrics</w:t>
       </w:r>
     </w:p>
     <w:p>
       <w:pPr>
-        <w:rPr>
-          <w:rFonts w:ascii="Segoe UI" w:hAnsi="Segoe UI" w:cs="Segoe UI"/>
-          <w:color w:val="444444"/>
-          <w:sz w:val="23"/>
-          <w:szCs w:val="23"/>
-          <w:shd w:val="clear" w:color="auto" w:fill="FFFFFF"/>
-          <w:lang w:val="ru-RU"/>
-        </w:rPr>
-      </w:pPr>
+        <w:jc w:val="both"/>
+        <w:rPr>
+          <w:rFonts w:cstheme="minorHAnsi"/>
+          <w:lang w:val="en-US"/>
+        </w:rPr>
+      </w:pPr>
+      <w:r>
+        <w:rPr>
+          <w:rFonts w:cstheme="minorHAnsi"/>
+          <w:lang w:val="en-US"/>
+        </w:rPr>
+        <w:t xml:space="preserve">Analyzing the methods of the folder in question, </w:t>
+      </w:r>
+      <w:r>
+        <w:rPr>
+          <w:rFonts w:cstheme="minorHAnsi"/>
+          <w:lang w:val="en-US"/>
+        </w:rPr>
+        <w:t>we can conclude that most of the lines of code consist of actual code, rather than comments</w:t>
+      </w:r>
+      <w:r>
+        <w:rPr>
+          <w:rFonts w:cstheme="minorHAnsi"/>
+          <w:lang w:val="en-US"/>
+        </w:rPr>
+        <w:t xml:space="preserve">. There is </w:t>
+      </w:r>
+      <w:proofErr w:type="gramStart"/>
+      <w:r>
+        <w:rPr>
+          <w:rFonts w:cstheme="minorHAnsi"/>
+          <w:lang w:val="en-US"/>
+        </w:rPr>
+        <w:t>a</w:t>
+      </w:r>
+      <w:proofErr w:type="gramEnd"/>
+      <w:r>
+        <w:rPr>
+          <w:rFonts w:cstheme="minorHAnsi"/>
+          <w:lang w:val="en-US"/>
+        </w:rPr>
+        <w:t xml:space="preserve"> </w:t>
+      </w:r>
+      <w:r>
+        <w:rPr>
+          <w:rFonts w:cstheme="minorHAnsi"/>
+          <w:lang w:val="en-US"/>
+        </w:rPr>
+        <w:t>appropriate</w:t>
+      </w:r>
+      <w:r>
+        <w:rPr>
+          <w:rFonts w:cstheme="minorHAnsi"/>
+          <w:lang w:val="en-US"/>
+        </w:rPr>
+        <w:t xml:space="preserve"> amount of comments in places where it is necessary, namely before long and more complex methods.</w:t>
+      </w:r>
     </w:p>
     <w:p>
       <w:pPr>
         <w:rPr>
-          <w:lang w:val="en-US"/>
-        </w:rPr>
-      </w:pPr>
-      <w:r>
-        <w:rPr>
-          <w:lang w:val="en-US"/>
-        </w:rPr>
-        <w:t>We must clearly understand that the length of the code is not an indicator of the productivity and efficiency of the programmer.</w:t>
-      </w:r>
-      <w:r>
-        <w:rPr>
-          <w:lang w:val="en-US"/>
-        </w:rPr>
-        <w:t xml:space="preserve"> </w:t>
-      </w:r>
-      <w:r>
-        <w:rPr>
-          <w:lang w:val="en-US"/>
-        </w:rPr>
-        <w:t xml:space="preserve">It is not uncommon </w:t>
-      </w:r>
-      <w:r>
-        <w:rPr>
-          <w:lang w:val="en-US"/>
-        </w:rPr>
-        <w:t xml:space="preserve">when </w:t>
-      </w:r>
-      <w:r>
-        <w:rPr>
-          <w:lang w:val="en-US"/>
-        </w:rPr>
-        <w:t xml:space="preserve">a 20-line code to be significantly </w:t>
-      </w:r>
-      <w:r>
-        <w:rPr>
-          <w:lang w:val="en-US"/>
-        </w:rPr>
-        <w:t>lost</w:t>
-      </w:r>
-      <w:r>
-        <w:rPr>
-          <w:lang w:val="en-US"/>
-        </w:rPr>
-        <w:t xml:space="preserve"> to a 100-line code in time</w:t>
-      </w:r>
-      <w:r>
-        <w:rPr>
-          <w:lang w:val="en-US"/>
-        </w:rPr>
-        <w:t xml:space="preserve"> or time</w:t>
-      </w:r>
-      <w:r>
-        <w:rPr>
-          <w:lang w:val="en-US"/>
-        </w:rPr>
-        <w:t xml:space="preserve"> complexity.</w:t>
-      </w:r>
+          <w:rFonts w:cstheme="minorHAnsi"/>
+          <w:lang w:val="en-US"/>
+        </w:rPr>
+      </w:pPr>
     </w:p>
     <w:p>
       <w:pPr>
         <w:rPr>
-          <w:lang w:val="en-US"/>
-        </w:rPr>
-      </w:pPr>
+          <w:rFonts w:cstheme="minorHAnsi"/>
+          <w:b/>
+          <w:bCs/>
+          <w:lang w:val="en-US"/>
+        </w:rPr>
+      </w:pPr>
+      <w:r>
+        <w:rPr>
+          <w:rFonts w:cstheme="minorHAnsi"/>
+          <w:b/>
+          <w:bCs/>
+          <w:lang w:val="en-US"/>
+        </w:rPr>
+        <w:t xml:space="preserve">Class metrics </w:t>
+      </w:r>
     </w:p>
     <w:p>
       <w:pPr>
-        <w:rPr>
-          <w:lang w:val="en-US"/>
-        </w:rPr>
-      </w:pPr>
-      <w:r>
-        <w:rPr>
-          <w:lang w:val="en-US"/>
-        </w:rPr>
-        <w:t>Method metrics</w:t>
-      </w:r>
-    </w:p>
-    <w:p>
-      <w:pPr>
-        <w:rPr>
-          <w:lang w:val="en-US"/>
-        </w:rPr>
-      </w:pPr>
-      <w:r>
-        <w:rPr>
-          <w:lang w:val="en-US"/>
-        </w:rPr>
-        <w:t xml:space="preserve">Analyzing the methods of the folder in question, it is fashionable to conclude that the number of lines of code directly prevails. There is a moderate </w:t>
-      </w:r>
-      <w:proofErr w:type="gramStart"/>
-      <w:r>
-        <w:rPr>
-          <w:lang w:val="en-US"/>
-        </w:rPr>
-        <w:t>amount</w:t>
-      </w:r>
-      <w:proofErr w:type="gramEnd"/>
-      <w:r>
-        <w:rPr>
-          <w:lang w:val="en-US"/>
-        </w:rPr>
-        <w:t xml:space="preserve"> of comments in places where it is necessary, namely before long and more complex methods.</w:t>
-      </w:r>
-    </w:p>
-    <w:p>
-      <w:pPr>
-        <w:rPr>
-          <w:lang w:val="en-US"/>
-        </w:rPr>
-      </w:pPr>
-    </w:p>
-    <w:p>
-      <w:pPr>
-        <w:rPr>
-          <w:lang w:val="en-US"/>
-        </w:rPr>
-      </w:pPr>
-      <w:r>
-        <w:rPr>
-          <w:lang w:val="en-US"/>
-        </w:rPr>
-        <w:t xml:space="preserve">Class metrics </w:t>
-      </w:r>
-    </w:p>
-    <w:p>
-      <w:pPr>
-        <w:rPr>
-          <w:lang w:val="en-US"/>
-        </w:rPr>
-      </w:pPr>
-      <w:r>
-        <w:rPr>
+        <w:jc w:val="both"/>
+        <w:rPr>
+          <w:rFonts w:cstheme="minorHAnsi"/>
+          <w:lang w:val="en-US"/>
+        </w:rPr>
+      </w:pPr>
+      <w:r>
+        <w:rPr>
+          <w:rFonts w:cstheme="minorHAnsi"/>
           <w:lang w:val="en-US"/>
         </w:rPr>
         <w:t>Looking at the classes, we can also say that the number of lines of code exceeds the number of comments. No unnecessary comments, everything looks structured and easy to read. In general, we can conclude that the classes and interfaces of this folder are quite balanced.</w:t>
@@ -511,6 +467,100 @@
     </w:sectPr>
   </w:body>
 </w:document>
+</file>
+
+<file path=word/numbering.xml><?xml version="1.0" encoding="utf-8"?>
+<w:numbering xmlns:wpc="http://schemas.microsoft.com/office/word/2010/wordprocessingCanvas" xmlns:cx="http://schemas.microsoft.com/office/drawing/2014/chartex" xmlns:cx1="http://schemas.microsoft.com/office/drawing/2015/9/8/chartex" xmlns:cx2="http://schemas.microsoft.com/office/drawing/2015/10/21/chartex" xmlns:cx3="http://schemas.microsoft.com/office/drawing/2016/5/9/chartex" xmlns:cx4="http://schemas.microsoft.com/office/drawing/2016/5/10/chartex" xmlns:cx5="http://schemas.microsoft.com/office/drawing/2016/5/11/chartex" xmlns:cx6="http://schemas.microsoft.com/office/drawing/2016/5/12/chartex" xmlns:cx7="http://schemas.microsoft.com/office/drawing/2016/5/13/chartex" xmlns:cx8="http://schemas.microsoft.com/office/drawing/2016/5/14/chartex" xmlns:mc="http://schemas.openxmlformats.org/markup-compatibility/2006" xmlns:aink="http://schemas.microsoft.com/office/drawing/2016/ink" xmlns:am3d="http://schemas.microsoft.com/office/drawing/2017/model3d" xmlns:o="urn:schemas-microsoft-com:office:office" xmlns:r="http://schemas.openxmlformats.org/officeDocument/2006/relationships" xmlns:m="http://schemas.openxmlformats.org/officeDocument/2006/math" xmlns:v="urn:schemas-microsoft-com:vml" xmlns:wp14="http://schemas.microsoft.com/office/word/2010/wordprocessingDrawing" xmlns:wp="http://schemas.openxmlformats.org/drawingml/2006/wordprocessingDrawing" xmlns:w10="urn:schemas-microsoft-com:office:word" xmlns:w="http://schemas.openxmlformats.org/wordprocessingml/2006/main" xmlns:w14="http://schemas.microsoft.com/office/word/2010/wordml" xmlns:w15="http://schemas.microsoft.com/office/word/2012/wordml" xmlns:w16cex="http://schemas.microsoft.com/office/word/2018/wordml/cex" xmlns:w16cid="http://schemas.microsoft.com/office/word/2016/wordml/cid" xmlns:w16="http://schemas.microsoft.com/office/word/2018/wordml" xmlns:w16sdtdh="http://schemas.microsoft.com/office/word/2020/wordml/sdtdatahash" xmlns:w16se="http://schemas.microsoft.com/office/word/2015/wordml/symex" xmlns:wpg="http://schemas.microsoft.com/office/word/2010/wordprocessingGroup" xmlns:wpi="http://schemas.microsoft.com/office/word/2010/wordprocessingInk" xmlns:wne="http://schemas.microsoft.com/office/word/2006/wordml" xmlns:wps="http://schemas.microsoft.com/office/word/2010/wordprocessingShape" mc:Ignorable="w14 w15 w16se w16cid w16 w16cex w16sdtdh wp14">
+  <w:abstractNum w:abstractNumId="0" w15:restartNumberingAfterBreak="0">
+    <w:nsid w:val="158B3673"/>
+    <w:multiLevelType w:val="hybridMultilevel"/>
+    <w:tmpl w:val="1D6E43EE"/>
+    <w:lvl w:ilvl="0" w:tplc="0816000F">
+      <w:start w:val="1"/>
+      <w:numFmt w:val="decimal"/>
+      <w:lvlText w:val="%1."/>
+      <w:lvlJc w:val="left"/>
+      <w:pPr>
+        <w:ind w:left="720" w:hanging="360"/>
+      </w:pPr>
+    </w:lvl>
+    <w:lvl w:ilvl="1" w:tplc="08160019" w:tentative="1">
+      <w:start w:val="1"/>
+      <w:numFmt w:val="lowerLetter"/>
+      <w:lvlText w:val="%2."/>
+      <w:lvlJc w:val="left"/>
+      <w:pPr>
+        <w:ind w:left="1440" w:hanging="360"/>
+      </w:pPr>
+    </w:lvl>
+    <w:lvl w:ilvl="2" w:tplc="0816001B" w:tentative="1">
+      <w:start w:val="1"/>
+      <w:numFmt w:val="lowerRoman"/>
+      <w:lvlText w:val="%3."/>
+      <w:lvlJc w:val="right"/>
+      <w:pPr>
+        <w:ind w:left="2160" w:hanging="180"/>
+      </w:pPr>
+    </w:lvl>
+    <w:lvl w:ilvl="3" w:tplc="0816000F" w:tentative="1">
+      <w:start w:val="1"/>
+      <w:numFmt w:val="decimal"/>
+      <w:lvlText w:val="%4."/>
+      <w:lvlJc w:val="left"/>
+      <w:pPr>
+        <w:ind w:left="2880" w:hanging="360"/>
+      </w:pPr>
+    </w:lvl>
+    <w:lvl w:ilvl="4" w:tplc="08160019" w:tentative="1">
+      <w:start w:val="1"/>
+      <w:numFmt w:val="lowerLetter"/>
+      <w:lvlText w:val="%5."/>
+      <w:lvlJc w:val="left"/>
+      <w:pPr>
+        <w:ind w:left="3600" w:hanging="360"/>
+      </w:pPr>
+    </w:lvl>
+    <w:lvl w:ilvl="5" w:tplc="0816001B" w:tentative="1">
+      <w:start w:val="1"/>
+      <w:numFmt w:val="lowerRoman"/>
+      <w:lvlText w:val="%6."/>
+      <w:lvlJc w:val="right"/>
+      <w:pPr>
+        <w:ind w:left="4320" w:hanging="180"/>
+      </w:pPr>
+    </w:lvl>
+    <w:lvl w:ilvl="6" w:tplc="0816000F" w:tentative="1">
+      <w:start w:val="1"/>
+      <w:numFmt w:val="decimal"/>
+      <w:lvlText w:val="%7."/>
+      <w:lvlJc w:val="left"/>
+      <w:pPr>
+        <w:ind w:left="5040" w:hanging="360"/>
+      </w:pPr>
+    </w:lvl>
+    <w:lvl w:ilvl="7" w:tplc="08160019" w:tentative="1">
+      <w:start w:val="1"/>
+      <w:numFmt w:val="lowerLetter"/>
+      <w:lvlText w:val="%8."/>
+      <w:lvlJc w:val="left"/>
+      <w:pPr>
+        <w:ind w:left="5760" w:hanging="360"/>
+      </w:pPr>
+    </w:lvl>
+    <w:lvl w:ilvl="8" w:tplc="0816001B" w:tentative="1">
+      <w:start w:val="1"/>
+      <w:numFmt w:val="lowerRoman"/>
+      <w:lvlText w:val="%9."/>
+      <w:lvlJc w:val="right"/>
+      <w:pPr>
+        <w:ind w:left="6480" w:hanging="180"/>
+      </w:pPr>
+    </w:lvl>
+  </w:abstractNum>
+  <w:num w:numId="1">
+    <w:abstractNumId w:val="0"/>
+  </w:num>
+</w:numbering>
 </file>
 
 <file path=word/styles.xml><?xml version="1.0" encoding="utf-8"?>
@@ -636,6 +686,7 @@
     <w:lsdException w:name="HTML Sample" w:semiHidden="1" w:unhideWhenUsed="1"/>
     <w:lsdException w:name="HTML Typewriter" w:semiHidden="1" w:unhideWhenUsed="1"/>
     <w:lsdException w:name="HTML Variable" w:semiHidden="1" w:unhideWhenUsed="1"/>
+    <w:lsdException w:name="Normal Table" w:semiHidden="1" w:unhideWhenUsed="1"/>
     <w:lsdException w:name="annotation subject" w:semiHidden="1" w:unhideWhenUsed="1"/>
     <w:lsdException w:name="No List" w:semiHidden="1" w:unhideWhenUsed="1"/>
     <w:lsdException w:name="Outline List 1" w:semiHidden="1" w:unhideWhenUsed="1"/>
@@ -682,8 +733,10 @@
     <w:lsdException w:name="Table Subtle 2" w:semiHidden="1" w:unhideWhenUsed="1"/>
     <w:lsdException w:name="Table Web 1" w:semiHidden="1" w:unhideWhenUsed="1"/>
     <w:lsdException w:name="Table Web 2" w:semiHidden="1" w:unhideWhenUsed="1"/>
+    <w:lsdException w:name="Table Web 3" w:semiHidden="1" w:unhideWhenUsed="1"/>
     <w:lsdException w:name="Balloon Text" w:semiHidden="1" w:unhideWhenUsed="1"/>
     <w:lsdException w:name="Table Grid" w:uiPriority="39"/>
+    <w:lsdException w:name="Table Theme" w:semiHidden="1" w:unhideWhenUsed="1"/>
     <w:lsdException w:name="Placeholder Text" w:semiHidden="1"/>
     <w:lsdException w:name="No Spacing" w:uiPriority="1" w:qFormat="1"/>
     <w:lsdException w:name="Light Shading" w:uiPriority="60"/>
@@ -946,6 +999,17 @@
       <w:b/>
       <w:bCs/>
     </w:rPr>
+  </w:style>
+  <w:style w:type="paragraph" w:styleId="PargrafodaLista">
+    <w:name w:val="List Paragraph"/>
+    <w:basedOn w:val="Normal"/>
+    <w:uiPriority w:val="34"/>
+    <w:qFormat/>
+    <w:rsid w:val="00425E71"/>
+    <w:pPr>
+      <w:ind w:left="720"/>
+      <w:contextualSpacing/>
+    </w:pPr>
   </w:style>
 </w:styles>
 </file>
